--- a/figures/load-current-switch.docx
+++ b/figures/load-current-switch.docx
@@ -4,64 +4,32 @@
   <w:body>
     <w:p>
       <w:r>
-        <w:rPr>
-          <w:noProof/>
-        </w:rPr>
-        <w:drawing>
-          <wp:anchor distT="0" distB="0" distL="114300" distR="114300" simplePos="0" relativeHeight="251658240" behindDoc="0" locked="0" layoutInCell="1" allowOverlap="1" wp14:anchorId="22B1C305" wp14:editId="4964ECF4">
-            <wp:simplePos x="0" y="0"/>
-            <wp:positionH relativeFrom="column">
-              <wp:posOffset>-819644</wp:posOffset>
-            </wp:positionH>
-            <wp:positionV relativeFrom="paragraph">
-              <wp:posOffset>-838595</wp:posOffset>
-            </wp:positionV>
-            <wp:extent cx="7391270" cy="3752357"/>
-            <wp:effectExtent l="0" t="0" r="635" b="635"/>
-            <wp:wrapNone/>
-            <wp:docPr id="44" name="Picture 44"/>
-            <wp:cNvGraphicFramePr>
-              <a:graphicFrameLocks xmlns:a="http://schemas.openxmlformats.org/drawingml/2006/main" noChangeAspect="1"/>
-            </wp:cNvGraphicFramePr>
-            <a:graphic xmlns:a="http://schemas.openxmlformats.org/drawingml/2006/main">
-              <a:graphicData uri="http://schemas.openxmlformats.org/drawingml/2006/picture">
-                <pic:pic xmlns:pic="http://schemas.openxmlformats.org/drawingml/2006/picture">
-                  <pic:nvPicPr>
-                    <pic:cNvPr id="44" name="Picture 44"/>
-                    <pic:cNvPicPr/>
-                  </pic:nvPicPr>
-                  <pic:blipFill>
-                    <a:blip r:embed="rId7" cstate="print">
-                      <a:extLst>
-                        <a:ext uri="{28A0092B-C50C-407E-A947-70E740481C1C}">
-                          <a14:useLocalDpi xmlns:a14="http://schemas.microsoft.com/office/drawing/2010/main" val="0"/>
-                        </a:ext>
-                      </a:extLst>
-                    </a:blip>
-                    <a:stretch>
-                      <a:fillRect/>
-                    </a:stretch>
-                  </pic:blipFill>
-                  <pic:spPr>
-                    <a:xfrm>
-                      <a:off x="0" y="0"/>
-                      <a:ext cx="7412550" cy="3763161"/>
-                    </a:xfrm>
-                    <a:prstGeom prst="rect">
-                      <a:avLst/>
-                    </a:prstGeom>
-                  </pic:spPr>
-                </pic:pic>
-              </a:graphicData>
-            </a:graphic>
-            <wp14:sizeRelH relativeFrom="margin">
-              <wp14:pctWidth>0</wp14:pctWidth>
-            </wp14:sizeRelH>
-            <wp14:sizeRelV relativeFrom="margin">
-              <wp14:pctHeight>0</wp14:pctHeight>
-            </wp14:sizeRelV>
-          </wp:anchor>
-        </w:drawing>
+        <w:pict w14:anchorId="11397184">
+          <v:shapetype id="_x0000_t75" coordsize="21600,21600" o:spt="75" o:preferrelative="t" path="m@4@5l@4@11@9@11@9@5xe" filled="f" stroked="f">
+            <v:stroke joinstyle="miter"/>
+            <v:formulas>
+              <v:f eqn="if lineDrawn pixelLineWidth 0"/>
+              <v:f eqn="sum @0 1 0"/>
+              <v:f eqn="sum 0 0 @1"/>
+              <v:f eqn="prod @2 1 2"/>
+              <v:f eqn="prod @3 21600 pixelWidth"/>
+              <v:f eqn="prod @3 21600 pixelHeight"/>
+              <v:f eqn="sum @0 0 1"/>
+              <v:f eqn="prod @6 1 2"/>
+              <v:f eqn="prod @7 21600 pixelWidth"/>
+              <v:f eqn="sum @8 21600 0"/>
+              <v:f eqn="prod @7 21600 pixelHeight"/>
+              <v:f eqn="sum @10 21600 0"/>
+            </v:formulas>
+            <v:path o:extrusionok="f" gradientshapeok="t" o:connecttype="rect"/>
+            <o:lock v:ext="edit" aspectratio="t"/>
+          </v:shapetype>
+          <v:shape id="_x0000_i1025" type="#_x0000_t75" alt="Microsoft Office Signature Line..." style="width:191.8pt;height:96.2pt">
+            <v:imagedata r:id="rId7" o:title=""/>
+            <o:lock v:ext="edit" ungrouping="t" rotation="t" cropping="t" verticies="t" text="t" grouping="t"/>
+            <o:signatureline v:ext="edit" id="{2D2E24F4-5846-4A02-B5D6-E2FB0C78F6C2}" provid="{00000000-0000-0000-0000-000000000000}" issignatureline="t"/>
+          </v:shape>
+        </w:pict>
       </w:r>
     </w:p>
     <w:sectPr>
@@ -898,7 +866,7 @@
 </file>
 
 <file path=customXml/itemProps1.xml><?xml version="1.0" encoding="utf-8"?>
-<ds:datastoreItem xmlns:ds="http://schemas.openxmlformats.org/officeDocument/2006/customXml" ds:itemID="{7C945179-328B-4FAC-8A61-08564A48A9E4}">
+<ds:datastoreItem xmlns:ds="http://schemas.openxmlformats.org/officeDocument/2006/customXml" ds:itemID="{B997590E-CBA8-4772-9FF6-47BAD5BE8188}">
   <ds:schemaRefs>
     <ds:schemaRef ds:uri="http://schemas.openxmlformats.org/officeDocument/2006/bibliography"/>
   </ds:schemaRefs>
